--- a/v/1_13.docx
+++ b/v/1_13.docx
@@ -29,8 +29,6 @@
       <w:bookmarkStart w:id="11" w:name="_Toc485811591"/>
       <w:bookmarkStart w:id="12" w:name="_Toc486318195"/>
       <w:bookmarkStart w:id="13" w:name="_Toc494448423"/>
-      <w:bookmarkStart w:id="14" w:name="_GoBack"/>
-      <w:bookmarkEnd w:id="14"/>
       <w:r>
         <w:rPr>
           <w:noProof/>
@@ -89,7 +87,7 @@
                             <w:pPr>
                               <w:spacing w:line="240" w:lineRule="auto"/>
                               <w:rPr>
-                                <w:rFonts w:ascii="Segoe UI" w:hAnsi="Segoe UI" w:cs="Segoe UI"/>
+                                <w:rFonts w:cs="Segoe UI"/>
                                 <w:b/>
                                 <w:color w:val="233845" w:themeColor="text2"/>
                                 <w:sz w:val="32"/>
@@ -97,7 +95,7 @@
                             </w:pPr>
                             <w:r>
                               <w:rPr>
-                                <w:rFonts w:ascii="Segoe UI" w:hAnsi="Segoe UI" w:cs="Segoe UI"/>
+                                <w:rFonts w:cs="Segoe UI"/>
                                 <w:b/>
                                 <w:color w:val="233845" w:themeColor="text2"/>
                                 <w:sz w:val="32"/>
@@ -106,7 +104,7 @@
                             </w:r>
                             <w:r>
                               <w:rPr>
-                                <w:rFonts w:ascii="Segoe UI" w:hAnsi="Segoe UI" w:cs="Segoe UI"/>
+                                <w:rFonts w:cs="Segoe UI"/>
                                 <w:b/>
                                 <w:color w:val="233845" w:themeColor="text2"/>
                                 <w:sz w:val="32"/>
@@ -116,7 +114,7 @@
                             </w:r>
                             <w:r>
                               <w:rPr>
-                                <w:rFonts w:ascii="Segoe UI" w:hAnsi="Segoe UI" w:cs="Segoe UI"/>
+                                <w:rFonts w:cs="Segoe UI"/>
                                 <w:b/>
                                 <w:color w:val="233845" w:themeColor="text2"/>
                                 <w:sz w:val="32"/>
@@ -126,7 +124,7 @@
                             </w:r>
                             <w:r>
                               <w:rPr>
-                                <w:rFonts w:ascii="Segoe UI" w:hAnsi="Segoe UI" w:cs="Segoe UI"/>
+                                <w:rFonts w:cs="Segoe UI"/>
                                 <w:b/>
                                 <w:color w:val="233845" w:themeColor="text2"/>
                                 <w:sz w:val="32"/>
@@ -138,14 +136,14 @@
                             <w:pPr>
                               <w:spacing w:after="0" w:line="240" w:lineRule="auto"/>
                               <w:rPr>
-                                <w:rFonts w:ascii="Segoe UI" w:hAnsi="Segoe UI" w:cs="Segoe UI"/>
+                                <w:rFonts w:cs="Segoe UI"/>
                                 <w:color w:val="233845" w:themeColor="text2"/>
                                 <w:sz w:val="24"/>
                               </w:rPr>
                             </w:pPr>
                             <w:r>
                               <w:rPr>
-                                <w:rFonts w:ascii="Segoe UI" w:hAnsi="Segoe UI" w:cs="Segoe UI"/>
+                                <w:rFonts w:cs="Segoe UI"/>
                                 <w:color w:val="233845" w:themeColor="text2"/>
                                 <w:sz w:val="24"/>
                               </w:rPr>
@@ -153,7 +151,7 @@
                             </w:r>
                             <w:r>
                               <w:rPr>
-                                <w:rFonts w:ascii="Segoe UI" w:hAnsi="Segoe UI" w:cs="Segoe UI"/>
+                                <w:rFonts w:cs="Segoe UI"/>
                                 <w:color w:val="233845" w:themeColor="text2"/>
                                 <w:sz w:val="24"/>
                               </w:rPr>
@@ -161,7 +159,7 @@
                             </w:r>
                             <w:r>
                               <w:rPr>
-                                <w:rFonts w:ascii="Segoe UI" w:hAnsi="Segoe UI" w:cs="Segoe UI"/>
+                                <w:rFonts w:cs="Segoe UI"/>
                                 <w:color w:val="233845" w:themeColor="text2"/>
                                 <w:sz w:val="24"/>
                               </w:rPr>
@@ -201,7 +199,7 @@
                       <w:pPr>
                         <w:spacing w:line="240" w:lineRule="auto"/>
                         <w:rPr>
-                          <w:rFonts w:ascii="Segoe UI" w:hAnsi="Segoe UI" w:cs="Segoe UI"/>
+                          <w:rFonts w:cs="Segoe UI"/>
                           <w:b/>
                           <w:color w:val="233845" w:themeColor="text2"/>
                           <w:sz w:val="32"/>
@@ -209,7 +207,7 @@
                       </w:pPr>
                       <w:r>
                         <w:rPr>
-                          <w:rFonts w:ascii="Segoe UI" w:hAnsi="Segoe UI" w:cs="Segoe UI"/>
+                          <w:rFonts w:cs="Segoe UI"/>
                           <w:b/>
                           <w:color w:val="233845" w:themeColor="text2"/>
                           <w:sz w:val="32"/>
@@ -218,7 +216,7 @@
                       </w:r>
                       <w:r>
                         <w:rPr>
-                          <w:rFonts w:ascii="Segoe UI" w:hAnsi="Segoe UI" w:cs="Segoe UI"/>
+                          <w:rFonts w:cs="Segoe UI"/>
                           <w:b/>
                           <w:color w:val="233845" w:themeColor="text2"/>
                           <w:sz w:val="32"/>
@@ -228,7 +226,7 @@
                       </w:r>
                       <w:r>
                         <w:rPr>
-                          <w:rFonts w:ascii="Segoe UI" w:hAnsi="Segoe UI" w:cs="Segoe UI"/>
+                          <w:rFonts w:cs="Segoe UI"/>
                           <w:b/>
                           <w:color w:val="233845" w:themeColor="text2"/>
                           <w:sz w:val="32"/>
@@ -238,7 +236,7 @@
                       </w:r>
                       <w:r>
                         <w:rPr>
-                          <w:rFonts w:ascii="Segoe UI" w:hAnsi="Segoe UI" w:cs="Segoe UI"/>
+                          <w:rFonts w:cs="Segoe UI"/>
                           <w:b/>
                           <w:color w:val="233845" w:themeColor="text2"/>
                           <w:sz w:val="32"/>
@@ -250,14 +248,14 @@
                       <w:pPr>
                         <w:spacing w:after="0" w:line="240" w:lineRule="auto"/>
                         <w:rPr>
-                          <w:rFonts w:ascii="Segoe UI" w:hAnsi="Segoe UI" w:cs="Segoe UI"/>
+                          <w:rFonts w:cs="Segoe UI"/>
                           <w:color w:val="233845" w:themeColor="text2"/>
                           <w:sz w:val="24"/>
                         </w:rPr>
                       </w:pPr>
                       <w:r>
                         <w:rPr>
-                          <w:rFonts w:ascii="Segoe UI" w:hAnsi="Segoe UI" w:cs="Segoe UI"/>
+                          <w:rFonts w:cs="Segoe UI"/>
                           <w:color w:val="233845" w:themeColor="text2"/>
                           <w:sz w:val="24"/>
                         </w:rPr>
@@ -265,7 +263,7 @@
                       </w:r>
                       <w:r>
                         <w:rPr>
-                          <w:rFonts w:ascii="Segoe UI" w:hAnsi="Segoe UI" w:cs="Segoe UI"/>
+                          <w:rFonts w:cs="Segoe UI"/>
                           <w:color w:val="233845" w:themeColor="text2"/>
                           <w:sz w:val="24"/>
                         </w:rPr>
@@ -273,7 +271,7 @@
                       </w:r>
                       <w:r>
                         <w:rPr>
-                          <w:rFonts w:ascii="Segoe UI" w:hAnsi="Segoe UI" w:cs="Segoe UI"/>
+                          <w:rFonts w:cs="Segoe UI"/>
                           <w:color w:val="233845" w:themeColor="text2"/>
                           <w:sz w:val="24"/>
                         </w:rPr>
@@ -296,72 +294,72 @@
       <w:pPr>
         <w:pStyle w:val="Heading1"/>
       </w:pPr>
-      <w:bookmarkStart w:id="15" w:name="_Toc517953894"/>
+      <w:bookmarkStart w:id="14" w:name="_Toc517953894"/>
       <w:bookmarkEnd w:id="1"/>
       <w:r>
         <w:lastRenderedPageBreak/>
         <w:t>About this Document</w:t>
+      </w:r>
+      <w:bookmarkEnd w:id="14"/>
+    </w:p>
+    <w:p>
+      <w:pPr>
+        <w:pStyle w:val="Heading2"/>
+      </w:pPr>
+      <w:bookmarkStart w:id="15" w:name="_Toc517953895"/>
+      <w:r>
+        <w:t>Purpose</w:t>
       </w:r>
       <w:bookmarkEnd w:id="15"/>
     </w:p>
     <w:p>
-      <w:pPr>
-        <w:pStyle w:val="Heading2"/>
-      </w:pPr>
-      <w:bookmarkStart w:id="16" w:name="_Toc517953895"/>
-      <w:r>
-        <w:t>Purpose</w:t>
+      <w:r>
+        <w:t xml:space="preserve">This document provides a brief overview </w:t>
+      </w:r>
+      <w:r>
+        <w:t>of the changes made between V1</w:t>
+      </w:r>
+      <w:r>
+        <w:t>.</w:t>
+      </w:r>
+      <w:r>
+        <w:t>1</w:t>
+      </w:r>
+      <w:r>
+        <w:t>2</w:t>
+      </w:r>
+      <w:r>
+        <w:t xml:space="preserve"> and V1.</w:t>
+      </w:r>
+      <w:r>
+        <w:t>1</w:t>
+      </w:r>
+      <w:r>
+        <w:t>3</w:t>
+      </w:r>
+      <w:r>
+        <w:t xml:space="preserve"> of </w:t>
+      </w:r>
+      <w:r>
+        <w:t xml:space="preserve">GoTechnology </w:t>
+      </w:r>
+      <w:r>
+        <w:t>hub2, along with where further details of each change can be found within the updated functional specification, in addition to a listing of completed bug fixes and known issues.</w:t>
+      </w:r>
+    </w:p>
+    <w:p/>
+    <w:p>
+      <w:pPr>
+        <w:pStyle w:val="Heading1"/>
+      </w:pPr>
+      <w:bookmarkStart w:id="16" w:name="_Toc517953898"/>
+      <w:r>
+        <w:t>Fixed Issues</w:t>
       </w:r>
       <w:bookmarkEnd w:id="16"/>
     </w:p>
     <w:p>
       <w:r>
-        <w:t xml:space="preserve">This document provides a brief overview </w:t>
-      </w:r>
-      <w:r>
-        <w:t>of the changes made between V1</w:t>
-      </w:r>
-      <w:r>
-        <w:t>.</w:t>
-      </w:r>
-      <w:r>
-        <w:t>1</w:t>
-      </w:r>
-      <w:r>
-        <w:t>2</w:t>
-      </w:r>
-      <w:r>
-        <w:t xml:space="preserve"> and V1.</w:t>
-      </w:r>
-      <w:r>
-        <w:t>1</w:t>
-      </w:r>
-      <w:r>
-        <w:t>3</w:t>
-      </w:r>
-      <w:r>
-        <w:t xml:space="preserve"> of </w:t>
-      </w:r>
-      <w:r>
-        <w:t xml:space="preserve">GoTechnology </w:t>
-      </w:r>
-      <w:r>
-        <w:t>hub2, along with where further details of each change can be found within the updated functional specification, in addition to a listing of completed bug fixes and known issues.</w:t>
-      </w:r>
-    </w:p>
-    <w:p/>
-    <w:p>
-      <w:pPr>
-        <w:pStyle w:val="Heading1"/>
-      </w:pPr>
-      <w:bookmarkStart w:id="17" w:name="_Toc517953898"/>
-      <w:r>
-        <w:t>Fixed Issues</w:t>
-      </w:r>
-      <w:bookmarkEnd w:id="17"/>
-    </w:p>
-    <w:p>
-      <w:r>
         <w:t xml:space="preserve">The following </w:t>
       </w:r>
       <w:r>
@@ -379,7 +377,7 @@
     </w:p>
     <w:tbl>
       <w:tblPr>
-        <w:tblStyle w:val="TableGrid1"/>
+        <w:tblStyle w:val="MiscTable"/>
         <w:tblW w:w="10031" w:type="dxa"/>
         <w:tblLook w:val="0420" w:firstRow="1" w:lastRow="0" w:firstColumn="0" w:lastColumn="0" w:noHBand="0" w:noVBand="1"/>
       </w:tblPr>
@@ -462,13 +460,13 @@
             <w:pPr>
               <w:jc w:val="left"/>
               <w:rPr>
-                <w:rFonts w:asciiTheme="minorHAnsi" w:hAnsiTheme="minorHAnsi"/>
+                <w:rFonts w:cs="Segoe UI"/>
                 <w:szCs w:val="20"/>
               </w:rPr>
             </w:pPr>
             <w:r>
               <w:rPr>
-                <w:rFonts w:asciiTheme="minorHAnsi" w:hAnsiTheme="minorHAnsi"/>
+                <w:rFonts w:cs="Segoe UI"/>
               </w:rPr>
               <w:t>52992</w:t>
             </w:r>
@@ -482,13 +480,13 @@
             <w:pPr>
               <w:jc w:val="left"/>
               <w:rPr>
-                <w:rFonts w:asciiTheme="minorHAnsi" w:hAnsiTheme="minorHAnsi"/>
+                <w:rFonts w:cs="Segoe UI"/>
                 <w:szCs w:val="20"/>
               </w:rPr>
             </w:pPr>
             <w:r>
               <w:rPr>
-                <w:rFonts w:asciiTheme="minorHAnsi" w:hAnsiTheme="minorHAnsi"/>
+                <w:rFonts w:cs="Segoe UI"/>
                 <w:lang w:val="en-US"/>
               </w:rPr>
               <w:t>Errors with Uploaded Barcode Documents aren’t shown</w:t>
@@ -503,12 +501,12 @@
             <w:pPr>
               <w:jc w:val="left"/>
               <w:rPr>
-                <w:rFonts w:asciiTheme="minorHAnsi" w:hAnsiTheme="minorHAnsi"/>
+                <w:rFonts w:cs="Segoe UI"/>
               </w:rPr>
             </w:pPr>
             <w:r>
               <w:rPr>
-                <w:rFonts w:asciiTheme="minorHAnsi" w:hAnsiTheme="minorHAnsi"/>
+                <w:rFonts w:cs="Segoe UI"/>
               </w:rPr>
               <w:t>If a failure occurred during the upload of a Barcoded Document no feedback was provided to the user.</w:t>
             </w:r>
@@ -517,13 +515,13 @@
             <w:pPr>
               <w:jc w:val="left"/>
               <w:rPr>
-                <w:rFonts w:asciiTheme="minorHAnsi" w:hAnsiTheme="minorHAnsi"/>
+                <w:rFonts w:cs="Segoe UI"/>
                 <w:szCs w:val="20"/>
               </w:rPr>
             </w:pPr>
             <w:r>
               <w:rPr>
-                <w:rFonts w:asciiTheme="minorHAnsi" w:hAnsiTheme="minorHAnsi"/>
+                <w:rFonts w:cs="Segoe UI"/>
               </w:rPr>
               <w:t>This has been fixed so the user is now alerted to any issues when uploading.</w:t>
             </w:r>
@@ -531,9 +529,6 @@
         </w:tc>
       </w:tr>
       <w:tr>
-        <w:trPr>
-          <w:cnfStyle w:val="000000010000" w:firstRow="0" w:lastRow="0" w:firstColumn="0" w:lastColumn="0" w:oddVBand="0" w:evenVBand="0" w:oddHBand="0" w:evenHBand="1" w:firstRowFirstColumn="0" w:firstRowLastColumn="0" w:lastRowFirstColumn="0" w:lastRowLastColumn="0"/>
-        </w:trPr>
         <w:tc>
           <w:tcPr>
             <w:tcW w:w="0" w:type="dxa"/>
@@ -542,13 +537,13 @@
             <w:pPr>
               <w:jc w:val="left"/>
               <w:rPr>
-                <w:rFonts w:asciiTheme="minorHAnsi" w:hAnsiTheme="minorHAnsi"/>
+                <w:rFonts w:cs="Segoe UI"/>
                 <w:szCs w:val="20"/>
               </w:rPr>
             </w:pPr>
             <w:r>
               <w:rPr>
-                <w:rFonts w:asciiTheme="minorHAnsi" w:hAnsiTheme="minorHAnsi"/>
+                <w:rFonts w:cs="Segoe UI"/>
                 <w:szCs w:val="20"/>
               </w:rPr>
               <w:t>54222</w:t>
@@ -563,13 +558,13 @@
             <w:pPr>
               <w:jc w:val="left"/>
               <w:rPr>
-                <w:rFonts w:asciiTheme="minorHAnsi" w:hAnsiTheme="minorHAnsi"/>
+                <w:rFonts w:cs="Segoe UI"/>
                 <w:szCs w:val="20"/>
               </w:rPr>
             </w:pPr>
             <w:r>
               <w:rPr>
-                <w:rFonts w:asciiTheme="minorHAnsi" w:hAnsiTheme="minorHAnsi"/>
+                <w:rFonts w:cs="Segoe UI"/>
                 <w:szCs w:val="20"/>
               </w:rPr>
               <w:t>Edit Report List page only has Save Button at the top of the page</w:t>
@@ -584,13 +579,13 @@
             <w:pPr>
               <w:jc w:val="left"/>
               <w:rPr>
-                <w:rFonts w:asciiTheme="minorHAnsi" w:hAnsiTheme="minorHAnsi"/>
+                <w:rFonts w:cs="Segoe UI"/>
                 <w:szCs w:val="20"/>
               </w:rPr>
             </w:pPr>
             <w:r>
               <w:rPr>
-                <w:rFonts w:asciiTheme="minorHAnsi" w:hAnsiTheme="minorHAnsi"/>
+                <w:rFonts w:cs="Segoe UI"/>
                 <w:szCs w:val="20"/>
               </w:rPr>
               <w:t>The Edit Report page has been amended to have the Save Button at the top and bottom of the page.</w:t>
@@ -610,13 +605,13 @@
             <w:pPr>
               <w:jc w:val="left"/>
               <w:rPr>
-                <w:rFonts w:asciiTheme="minorHAnsi" w:hAnsiTheme="minorHAnsi"/>
+                <w:rFonts w:cs="Segoe UI"/>
                 <w:szCs w:val="20"/>
               </w:rPr>
             </w:pPr>
             <w:r>
               <w:rPr>
-                <w:rFonts w:asciiTheme="minorHAnsi" w:hAnsiTheme="minorHAnsi"/>
+                <w:rFonts w:cs="Segoe UI"/>
                 <w:szCs w:val="20"/>
               </w:rPr>
               <w:t>54463</w:t>
@@ -631,13 +626,13 @@
             <w:pPr>
               <w:jc w:val="left"/>
               <w:rPr>
-                <w:rFonts w:asciiTheme="minorHAnsi" w:hAnsiTheme="minorHAnsi"/>
+                <w:rFonts w:cs="Segoe UI"/>
                 <w:szCs w:val="20"/>
               </w:rPr>
             </w:pPr>
             <w:r>
               <w:rPr>
-                <w:rFonts w:asciiTheme="minorHAnsi" w:hAnsiTheme="minorHAnsi"/>
+                <w:rFonts w:cs="Segoe UI"/>
                 <w:szCs w:val="20"/>
               </w:rPr>
               <w:t>Document Generation fails when Table Bookmark is in the last row</w:t>
@@ -652,48 +647,48 @@
             <w:pPr>
               <w:jc w:val="left"/>
               <w:rPr>
-                <w:rFonts w:asciiTheme="minorHAnsi" w:hAnsiTheme="minorHAnsi"/>
+                <w:rFonts w:cs="Segoe UI"/>
                 <w:szCs w:val="20"/>
               </w:rPr>
             </w:pPr>
             <w:r>
               <w:rPr>
-                <w:rFonts w:asciiTheme="minorHAnsi" w:hAnsiTheme="minorHAnsi"/>
+                <w:rFonts w:cs="Segoe UI"/>
                 <w:szCs w:val="20"/>
               </w:rPr>
               <w:t>When creating or editing a docx document for use in hub2, the correct way to utilise a Bookmarked Table is to place</w:t>
             </w:r>
             <w:r>
               <w:rPr>
-                <w:rFonts w:asciiTheme="minorHAnsi" w:hAnsiTheme="minorHAnsi"/>
+                <w:rFonts w:cs="Segoe UI"/>
                 <w:szCs w:val="20"/>
               </w:rPr>
               <w:t xml:space="preserve"> the Table Bookmark </w:t>
             </w:r>
             <w:r>
               <w:rPr>
-                <w:rFonts w:asciiTheme="minorHAnsi" w:hAnsiTheme="minorHAnsi"/>
+                <w:rFonts w:cs="Segoe UI"/>
                 <w:szCs w:val="20"/>
               </w:rPr>
               <w:t>above</w:t>
             </w:r>
             <w:r>
               <w:rPr>
-                <w:rFonts w:asciiTheme="minorHAnsi" w:hAnsiTheme="minorHAnsi"/>
+                <w:rFonts w:cs="Segoe UI"/>
                 <w:szCs w:val="20"/>
               </w:rPr>
               <w:t xml:space="preserve"> the column bookmarks</w:t>
             </w:r>
             <w:r>
               <w:rPr>
-                <w:rFonts w:asciiTheme="minorHAnsi" w:hAnsiTheme="minorHAnsi"/>
+                <w:rFonts w:cs="Segoe UI"/>
                 <w:szCs w:val="20"/>
               </w:rPr>
               <w:t>.</w:t>
             </w:r>
             <w:r>
               <w:rPr>
-                <w:rFonts w:asciiTheme="minorHAnsi" w:hAnsiTheme="minorHAnsi"/>
+                <w:rFonts w:cs="Segoe UI"/>
                 <w:szCs w:val="20"/>
               </w:rPr>
               <w:t xml:space="preserve"> </w:t>
@@ -703,48 +698,48 @@
             <w:pPr>
               <w:jc w:val="left"/>
               <w:rPr>
-                <w:rFonts w:asciiTheme="minorHAnsi" w:hAnsiTheme="minorHAnsi"/>
+                <w:rFonts w:cs="Segoe UI"/>
                 <w:szCs w:val="20"/>
               </w:rPr>
             </w:pPr>
             <w:r>
               <w:rPr>
-                <w:rFonts w:asciiTheme="minorHAnsi" w:hAnsiTheme="minorHAnsi"/>
+                <w:rFonts w:cs="Segoe UI"/>
                 <w:szCs w:val="20"/>
               </w:rPr>
               <w:t>Previously, i</w:t>
             </w:r>
             <w:r>
               <w:rPr>
-                <w:rFonts w:asciiTheme="minorHAnsi" w:hAnsiTheme="minorHAnsi"/>
+                <w:rFonts w:cs="Segoe UI"/>
                 <w:szCs w:val="20"/>
               </w:rPr>
               <w:t xml:space="preserve">f this </w:t>
             </w:r>
             <w:r>
               <w:rPr>
-                <w:rFonts w:asciiTheme="minorHAnsi" w:hAnsiTheme="minorHAnsi"/>
+                <w:rFonts w:cs="Segoe UI"/>
                 <w:szCs w:val="20"/>
               </w:rPr>
               <w:t xml:space="preserve">was </w:t>
             </w:r>
             <w:r>
               <w:rPr>
-                <w:rFonts w:asciiTheme="minorHAnsi" w:hAnsiTheme="minorHAnsi"/>
+                <w:rFonts w:cs="Segoe UI"/>
                 <w:szCs w:val="20"/>
               </w:rPr>
               <w:t xml:space="preserve">not the case then the </w:t>
             </w:r>
             <w:r>
               <w:rPr>
-                <w:rFonts w:asciiTheme="minorHAnsi" w:hAnsiTheme="minorHAnsi"/>
+                <w:rFonts w:cs="Segoe UI"/>
                 <w:szCs w:val="20"/>
               </w:rPr>
               <w:t xml:space="preserve">entire </w:t>
             </w:r>
             <w:r>
               <w:rPr>
-                <w:rFonts w:asciiTheme="minorHAnsi" w:hAnsiTheme="minorHAnsi"/>
+                <w:rFonts w:cs="Segoe UI"/>
                 <w:szCs w:val="20"/>
               </w:rPr>
               <w:t>document would fail to generate.</w:t>
@@ -754,20 +749,20 @@
             <w:pPr>
               <w:jc w:val="left"/>
               <w:rPr>
-                <w:rFonts w:asciiTheme="minorHAnsi" w:hAnsiTheme="minorHAnsi"/>
+                <w:rFonts w:cs="Segoe UI"/>
                 <w:szCs w:val="20"/>
               </w:rPr>
             </w:pPr>
             <w:r>
               <w:rPr>
-                <w:rFonts w:asciiTheme="minorHAnsi" w:hAnsiTheme="minorHAnsi"/>
+                <w:rFonts w:cs="Segoe UI"/>
                 <w:szCs w:val="20"/>
               </w:rPr>
               <w:t xml:space="preserve">This </w:t>
             </w:r>
             <w:r>
               <w:rPr>
-                <w:rFonts w:asciiTheme="minorHAnsi" w:hAnsiTheme="minorHAnsi"/>
+                <w:rFonts w:cs="Segoe UI"/>
                 <w:szCs w:val="20"/>
               </w:rPr>
               <w:t xml:space="preserve">behaviour has been improved so that, even if the incorrect bookmark is ordered, only the bookmarked table will fail to populate, while all other bookmarked information will appear as intended. </w:t>
@@ -785,7 +780,7 @@
         </w:numPr>
         <w:ind w:left="850"/>
       </w:pPr>
-      <w:bookmarkStart w:id="18" w:name="_Toc517953900"/>
+      <w:bookmarkStart w:id="17" w:name="_Toc517953900"/>
     </w:p>
     <w:p>
       <w:pPr>
@@ -797,7 +792,7 @@
       <w:r>
         <w:t xml:space="preserve"> Issues</w:t>
       </w:r>
-      <w:bookmarkEnd w:id="18"/>
+      <w:bookmarkEnd w:id="17"/>
     </w:p>
     <w:p>
       <w:r>
@@ -826,7 +821,7 @@
           <w:rPr>
             <w:rStyle w:val="Hyperlink"/>
           </w:rPr>
-          <w:t>https://qedi-gotechnology.github.io/</w:t>
+          <w:t>https://gotechnology.github.io/</w:t>
         </w:r>
       </w:hyperlink>
       <w:r>
@@ -839,17 +834,19 @@
         <w:spacing w:after="0" w:line="240" w:lineRule="auto"/>
         <w:jc w:val="left"/>
         <w:rPr>
-          <w:rFonts w:ascii="Segoe UI" w:eastAsia="Times New Roman" w:hAnsi="Segoe UI" w:cs="Segoe UI"/>
+          <w:rFonts w:eastAsia="Times New Roman" w:cs="Segoe UI"/>
           <w:b/>
           <w:snapToGrid w:val="0"/>
           <w:sz w:val="28"/>
           <w:szCs w:val="32"/>
         </w:rPr>
       </w:pPr>
-      <w:bookmarkStart w:id="19" w:name="_Toc517953901"/>
+      <w:bookmarkStart w:id="18" w:name="_Toc517953901"/>
       <w:r>
         <w:br w:type="page"/>
       </w:r>
+      <w:bookmarkStart w:id="19" w:name="_GoBack"/>
+      <w:bookmarkEnd w:id="19"/>
     </w:p>
     <w:p>
       <w:pPr>
@@ -859,7 +856,7 @@
         <w:lastRenderedPageBreak/>
         <w:t>Features</w:t>
       </w:r>
-      <w:bookmarkEnd w:id="19"/>
+      <w:bookmarkEnd w:id="18"/>
     </w:p>
     <w:p>
       <w:bookmarkStart w:id="20" w:name="_Toc517953902"/>
@@ -1208,6 +1205,7 @@
         <w:pStyle w:val="Heading2"/>
       </w:pPr>
       <w:r>
+        <w:lastRenderedPageBreak/>
         <w:t>Work Pack Dashboard</w:t>
       </w:r>
     </w:p>
@@ -1420,9 +1418,19 @@
     </w:p>
     <w:p>
       <w:pPr>
+        <w:spacing w:after="0" w:line="240" w:lineRule="auto"/>
+        <w:jc w:val="left"/>
+      </w:pPr>
+      <w:r>
+        <w:br w:type="page"/>
+      </w:r>
+    </w:p>
+    <w:p>
+      <w:pPr>
         <w:pStyle w:val="Heading2"/>
       </w:pPr>
       <w:r>
+        <w:lastRenderedPageBreak/>
         <w:t>As Built Drawing Changes</w:t>
       </w:r>
     </w:p>
@@ -1451,7 +1459,6 @@
         <w:rPr>
           <w:noProof/>
         </w:rPr>
-        <w:lastRenderedPageBreak/>
         <w:drawing>
           <wp:inline distT="0" distB="0" distL="0" distR="0" wp14:anchorId="1CE9D563" wp14:editId="7113708C">
             <wp:extent cx="5737594" cy="2303253"/>
@@ -1593,9 +1600,9 @@
           <w:noProof/>
         </w:rPr>
         <w:drawing>
-          <wp:inline distT="0" distB="0" distL="0" distR="0" wp14:anchorId="538B8306" wp14:editId="279E3B90">
-            <wp:extent cx="6120130" cy="2443480"/>
-            <wp:effectExtent l="19050" t="19050" r="13970" b="13970"/>
+          <wp:inline distT="0" distB="0" distL="0" distR="0" wp14:anchorId="538B8306" wp14:editId="5BCE6CE5">
+            <wp:extent cx="5177155" cy="2066994"/>
+            <wp:effectExtent l="19050" t="19050" r="23495" b="28575"/>
             <wp:docPr id="17" name="Picture 17"/>
             <wp:cNvGraphicFramePr>
               <a:graphicFrameLocks xmlns:a="http://schemas.openxmlformats.org/drawingml/2006/main" noChangeAspect="1"/>
@@ -1616,7 +1623,7 @@
                   <pic:spPr>
                     <a:xfrm>
                       <a:off x="0" y="0"/>
-                      <a:ext cx="6120130" cy="2443480"/>
+                      <a:ext cx="5192978" cy="2073311"/>
                     </a:xfrm>
                     <a:prstGeom prst="rect">
                       <a:avLst/>
@@ -1670,7 +1677,6 @@
         <w:rPr>
           <w:b/>
         </w:rPr>
-        <w:lastRenderedPageBreak/>
         <w:t xml:space="preserve">NOTE: </w:t>
       </w:r>
       <w:r>
@@ -1697,12 +1703,6 @@
         </w:rPr>
         <w:t xml:space="preserve"> so they appear above or between standard pre-set fields.</w:t>
       </w:r>
-    </w:p>
-    <w:p>
-      <w:pPr>
-        <w:spacing w:after="0" w:line="240" w:lineRule="auto"/>
-        <w:jc w:val="left"/>
-      </w:pPr>
       <w:r>
         <w:br w:type="page"/>
       </w:r>
@@ -2124,7 +2124,7 @@
         <w:spacing w:after="0" w:line="240" w:lineRule="auto"/>
         <w:jc w:val="left"/>
         <w:rPr>
-          <w:rFonts w:ascii="Segoe UI" w:eastAsia="Times New Roman" w:hAnsi="Segoe UI"/>
+          <w:rFonts w:eastAsia="Times New Roman"/>
           <w:b/>
           <w:snapToGrid w:val="0"/>
           <w:color w:val="884C91"/>
@@ -7390,13 +7390,13 @@
     <w:name w:val="Normal"/>
     <w:uiPriority w:val="5"/>
     <w:qFormat/>
-    <w:rsid w:val="00E45EFE"/>
+    <w:rsid w:val="00CB0E93"/>
     <w:pPr>
       <w:spacing w:after="120" w:line="276" w:lineRule="auto"/>
       <w:jc w:val="both"/>
     </w:pPr>
     <w:rPr>
-      <w:sz w:val="22"/>
+      <w:rFonts w:ascii="Segoe UI" w:hAnsi="Segoe UI"/>
       <w:szCs w:val="22"/>
       <w:lang w:val="en-GB"/>
     </w:rPr>
@@ -7409,7 +7409,7 @@
     <w:autoRedefine/>
     <w:uiPriority w:val="9"/>
     <w:qFormat/>
-    <w:rsid w:val="00F420B2"/>
+    <w:rsid w:val="00CB0E93"/>
     <w:pPr>
       <w:numPr>
         <w:numId w:val="3"/>
@@ -7419,10 +7419,10 @@
       <w:outlineLvl w:val="0"/>
     </w:pPr>
     <w:rPr>
-      <w:rFonts w:ascii="Segoe UI" w:eastAsia="Times New Roman" w:hAnsi="Segoe UI" w:cs="Segoe UI"/>
+      <w:rFonts w:eastAsia="Times New Roman" w:cs="Segoe UI"/>
       <w:b/>
       <w:snapToGrid w:val="0"/>
-      <w:sz w:val="28"/>
+      <w:sz w:val="24"/>
       <w:szCs w:val="32"/>
     </w:rPr>
   </w:style>
@@ -7446,7 +7446,7 @@
       <w:outlineLvl w:val="1"/>
     </w:pPr>
     <w:rPr>
-      <w:rFonts w:ascii="Segoe UI" w:eastAsia="Times New Roman" w:hAnsi="Segoe UI"/>
+      <w:rFonts w:eastAsia="Times New Roman"/>
       <w:b/>
       <w:snapToGrid w:val="0"/>
       <w:color w:val="884C91"/>
@@ -7475,7 +7475,7 @@
       <w:outlineLvl w:val="2"/>
     </w:pPr>
     <w:rPr>
-      <w:rFonts w:ascii="Segoe UI" w:eastAsia="Times New Roman" w:hAnsi="Segoe UI"/>
+      <w:rFonts w:eastAsia="Times New Roman"/>
       <w:b/>
       <w:snapToGrid w:val="0"/>
       <w:color w:val="2DBDB6"/>
@@ -7660,12 +7660,12 @@
     <w:name w:val="Heading 1 Char"/>
     <w:link w:val="Heading1"/>
     <w:uiPriority w:val="9"/>
-    <w:rsid w:val="00F420B2"/>
+    <w:rsid w:val="00CB0E93"/>
     <w:rPr>
       <w:rFonts w:ascii="Segoe UI" w:eastAsia="Times New Roman" w:hAnsi="Segoe UI" w:cs="Segoe UI"/>
       <w:b/>
       <w:snapToGrid w:val="0"/>
-      <w:sz w:val="28"/>
+      <w:sz w:val="24"/>
       <w:szCs w:val="32"/>
       <w:lang w:val="en-GB"/>
     </w:rPr>
@@ -7801,7 +7801,6 @@
       <w:b/>
       <w:bCs/>
       <w:color w:val="FFFFFF"/>
-      <w:sz w:val="20"/>
       <w:szCs w:val="20"/>
     </w:rPr>
   </w:style>
@@ -7818,7 +7817,6 @@
       <w:b/>
       <w:bCs/>
       <w:color w:val="FFFFFF"/>
-      <w:sz w:val="20"/>
       <w:szCs w:val="20"/>
     </w:rPr>
   </w:style>
@@ -8096,7 +8094,6 @@
       <w:b/>
       <w:bCs/>
       <w:color w:val="002060"/>
-      <w:sz w:val="20"/>
       <w:szCs w:val="20"/>
     </w:rPr>
   </w:style>
@@ -8141,7 +8138,6 @@
       <w:b/>
       <w:bCs/>
       <w:color w:val="002060"/>
-      <w:sz w:val="20"/>
     </w:rPr>
   </w:style>
   <w:style w:type="character" w:customStyle="1" w:styleId="FooterChar">
@@ -8170,7 +8166,6 @@
     <w:rPr>
       <w:b/>
       <w:color w:val="002060"/>
-      <w:sz w:val="20"/>
       <w:szCs w:val="20"/>
     </w:rPr>
   </w:style>
@@ -8271,7 +8266,6 @@
       <w:rFonts w:cs="Calibri"/>
       <w:i/>
       <w:iCs/>
-      <w:sz w:val="20"/>
       <w:szCs w:val="20"/>
     </w:rPr>
   </w:style>
@@ -8422,7 +8416,7 @@
     <w:next w:val="Normal"/>
     <w:uiPriority w:val="6"/>
     <w:qFormat/>
-    <w:rsid w:val="006B0A7F"/>
+    <w:rsid w:val="00CB0E93"/>
     <w:pPr>
       <w:numPr>
         <w:numId w:val="5"/>
@@ -8432,7 +8426,7 @@
     </w:pPr>
     <w:rPr>
       <w:b/>
-      <w:sz w:val="18"/>
+      <w:sz w:val="16"/>
     </w:rPr>
   </w:style>
   <w:style w:type="paragraph" w:customStyle="1" w:styleId="Table">
@@ -8497,7 +8491,7 @@
     <w:basedOn w:val="Normal"/>
     <w:uiPriority w:val="34"/>
     <w:qFormat/>
-    <w:rsid w:val="00AD33D1"/>
+    <w:rsid w:val="00CB0E93"/>
     <w:pPr>
       <w:spacing w:after="200"/>
       <w:ind w:left="720"/>
@@ -8505,7 +8499,7 @@
       <w:jc w:val="left"/>
     </w:pPr>
     <w:rPr>
-      <w:rFonts w:asciiTheme="minorHAnsi" w:eastAsiaTheme="minorHAnsi" w:hAnsiTheme="minorHAnsi" w:cstheme="minorBidi"/>
+      <w:rFonts w:eastAsiaTheme="minorHAnsi" w:cstheme="minorBidi"/>
     </w:rPr>
   </w:style>
   <w:style w:type="character" w:styleId="CommentReference">
@@ -8531,7 +8525,6 @@
       <w:spacing w:line="240" w:lineRule="auto"/>
     </w:pPr>
     <w:rPr>
-      <w:sz w:val="20"/>
       <w:szCs w:val="20"/>
     </w:rPr>
   </w:style>
@@ -8766,7 +8759,6 @@
       <w:spacing w:after="0" w:line="240" w:lineRule="auto"/>
     </w:pPr>
     <w:rPr>
-      <w:sz w:val="20"/>
       <w:szCs w:val="20"/>
     </w:rPr>
   </w:style>
@@ -9039,7 +9031,6 @@
     </w:pPr>
     <w:rPr>
       <w:rFonts w:ascii="Courier New" w:eastAsia="Times New Roman" w:hAnsi="Courier New" w:cs="Courier New"/>
-      <w:sz w:val="20"/>
       <w:szCs w:val="20"/>
       <w:lang w:eastAsia="en-GB"/>
     </w:rPr>
@@ -9618,7 +9609,6 @@
       <w:spacing w:after="0" w:line="240" w:lineRule="auto"/>
     </w:pPr>
     <w:rPr>
-      <w:sz w:val="20"/>
       <w:szCs w:val="20"/>
     </w:rPr>
   </w:style>
@@ -9838,7 +9828,6 @@
     <w:rsid w:val="00B4205E"/>
     <w:rPr>
       <w:rFonts w:ascii="DaxlinePro-Bold" w:hAnsi="DaxlinePro-Bold"/>
-      <w:sz w:val="20"/>
       <w:lang w:val="en-US"/>
     </w:rPr>
   </w:style>
@@ -10664,13 +10653,13 @@
 <file path=customXml/itemProps3.xml><?xml version="1.0" encoding="utf-8"?>
 <ds:datastoreItem xmlns:ds="http://schemas.openxmlformats.org/officeDocument/2006/customXml" ds:itemID="{18794FE2-D1D9-4DED-B536-5BE6C6A8A698}">
   <ds:schemaRefs>
+    <ds:schemaRef ds:uri="http://purl.org/dc/elements/1.1/"/>
+    <ds:schemaRef ds:uri="http://schemas.microsoft.com/office/2006/metadata/properties"/>
+    <ds:schemaRef ds:uri="http://schemas.microsoft.com/office/2006/documentManagement/types"/>
+    <ds:schemaRef ds:uri="http://purl.org/dc/terms/"/>
+    <ds:schemaRef ds:uri="http://schemas.openxmlformats.org/package/2006/metadata/core-properties"/>
     <ds:schemaRef ds:uri="http://purl.org/dc/dcmitype/"/>
-    <ds:schemaRef ds:uri="http://purl.org/dc/terms/"/>
     <ds:schemaRef ds:uri="http://schemas.microsoft.com/office/infopath/2007/PartnerControls"/>
-    <ds:schemaRef ds:uri="http://schemas.microsoft.com/office/2006/metadata/properties"/>
-    <ds:schemaRef ds:uri="http://schemas.openxmlformats.org/package/2006/metadata/core-properties"/>
-    <ds:schemaRef ds:uri="http://purl.org/dc/elements/1.1/"/>
-    <ds:schemaRef ds:uri="http://schemas.microsoft.com/office/2006/documentManagement/types"/>
     <ds:schemaRef ds:uri="http://schemas.microsoft.com/sharepoint/v3/fields"/>
     <ds:schemaRef ds:uri="http://www.w3.org/XML/1998/namespace"/>
   </ds:schemaRefs>
@@ -10678,7 +10667,7 @@
 </file>
 
 <file path=customXml/itemProps4.xml><?xml version="1.0" encoding="utf-8"?>
-<ds:datastoreItem xmlns:ds="http://schemas.openxmlformats.org/officeDocument/2006/customXml" ds:itemID="{7A2FE112-FA52-48C8-B793-C93557ED2CD5}">
+<ds:datastoreItem xmlns:ds="http://schemas.openxmlformats.org/officeDocument/2006/customXml" ds:itemID="{F0DE879B-0613-4F95-88A9-3036C5B181A0}">
   <ds:schemaRefs>
     <ds:schemaRef ds:uri="http://schemas.openxmlformats.org/officeDocument/2006/bibliography"/>
   </ds:schemaRefs>
